--- a/resources/word/template-barekonmaterial.docx
+++ b/resources/word/template-barekonmaterial.docx
@@ -448,7 +448,23 @@
                 <w:sz w:val="18"/>
                 <w:szCs w:val="18"/>
               </w:rPr>
-              <w:t>Amandemen Perjanjian Kerjasama Iii (KHS)</w:t>
+              <w:t xml:space="preserve">Amandemen Perjanjian Kerjasama </w:t>
+            </w:r>
+            <w:r>
+              <w:rPr>
+                <w:rFonts w:asciiTheme="minorHAnsi" w:hAnsiTheme="minorHAnsi" w:cstheme="minorHAnsi"/>
+                <w:sz w:val="18"/>
+                <w:szCs w:val="18"/>
+              </w:rPr>
+              <w:t>III</w:t>
+            </w:r>
+            <w:r>
+              <w:rPr>
+                <w:rFonts w:asciiTheme="minorHAnsi" w:hAnsiTheme="minorHAnsi" w:cstheme="minorHAnsi"/>
+                <w:sz w:val="18"/>
+                <w:szCs w:val="18"/>
+              </w:rPr>
+              <w:t xml:space="preserve"> (KHS)</w:t>
             </w:r>
           </w:p>
         </w:tc>
